--- a/Dissertation/Lit Review.docx
+++ b/Dissertation/Lit Review.docx
@@ -1,6 +1,6 @@
 
 <file path=word/document.xml><?xml version="1.0" encoding="utf-8"?>
-<w:document xmlns:wpc="http://schemas.microsoft.com/office/word/2010/wordprocessingCanvas" xmlns:cx="http://schemas.microsoft.com/office/drawing/2014/chartex" xmlns:cx1="http://schemas.microsoft.com/office/drawing/2015/9/8/chartex" xmlns:cx2="http://schemas.microsoft.com/office/drawing/2015/10/21/chartex" xmlns:cx3="http://schemas.microsoft.com/office/drawing/2016/5/9/chartex" xmlns:cx4="http://schemas.microsoft.com/office/drawing/2016/5/10/chartex" xmlns:cx5="http://schemas.microsoft.com/office/drawing/2016/5/11/chartex" xmlns:cx6="http://schemas.microsoft.com/office/drawing/2016/5/12/chartex" xmlns:cx7="http://schemas.microsoft.com/office/drawing/2016/5/13/chartex" xmlns:cx8="http://schemas.microsoft.com/office/drawing/2016/5/14/chartex" xmlns:mc="http://schemas.openxmlformats.org/markup-compatibility/2006" xmlns:aink="http://schemas.microsoft.com/office/drawing/2016/ink" xmlns:am3d="http://schemas.microsoft.com/office/drawing/2017/model3d" xmlns:o="urn:schemas-microsoft-com:office:office" xmlns:r="http://schemas.openxmlformats.org/officeDocument/2006/relationships" xmlns:m="http://schemas.openxmlformats.org/officeDocument/2006/math" xmlns:v="urn:schemas-microsoft-com:vml" xmlns:wp14="http://schemas.microsoft.com/office/word/2010/wordprocessingDrawing" xmlns:wp="http://schemas.openxmlformats.org/drawingml/2006/wordprocessingDrawing" xmlns:w10="urn:schemas-microsoft-com:office:word" xmlns:w="http://schemas.openxmlformats.org/wordprocessingml/2006/main" xmlns:w14="http://schemas.microsoft.com/office/word/2010/wordml" xmlns:w15="http://schemas.microsoft.com/office/word/2012/wordml" xmlns:w16cid="http://schemas.microsoft.com/office/word/2016/wordml/cid" xmlns:w16se="http://schemas.microsoft.com/office/word/2015/wordml/symex" xmlns:wpg="http://schemas.microsoft.com/office/word/2010/wordprocessingGroup" xmlns:wpi="http://schemas.microsoft.com/office/word/2010/wordprocessingInk" xmlns:wne="http://schemas.microsoft.com/office/word/2006/wordml" xmlns:wps="http://schemas.microsoft.com/office/word/2010/wordprocessingShape" mc:Ignorable="w14 w15 w16se w16cid wp14">
+<w:document xmlns:wpc="http://schemas.microsoft.com/office/word/2010/wordprocessingCanvas" xmlns:cx="http://schemas.microsoft.com/office/drawing/2014/chartex" xmlns:cx1="http://schemas.microsoft.com/office/drawing/2015/9/8/chartex" xmlns:cx2="http://schemas.microsoft.com/office/drawing/2015/10/21/chartex" xmlns:cx3="http://schemas.microsoft.com/office/drawing/2016/5/9/chartex" xmlns:cx4="http://schemas.microsoft.com/office/drawing/2016/5/10/chartex" xmlns:cx5="http://schemas.microsoft.com/office/drawing/2016/5/11/chartex" xmlns:cx6="http://schemas.microsoft.com/office/drawing/2016/5/12/chartex" xmlns:cx7="http://schemas.microsoft.com/office/drawing/2016/5/13/chartex" xmlns:cx8="http://schemas.microsoft.com/office/drawing/2016/5/14/chartex" xmlns:mc="http://schemas.openxmlformats.org/markup-compatibility/2006" xmlns:aink="http://schemas.microsoft.com/office/drawing/2016/ink" xmlns:am3d="http://schemas.microsoft.com/office/drawing/2017/model3d" xmlns:o="urn:schemas-microsoft-com:office:office" xmlns:r="http://schemas.openxmlformats.org/officeDocument/2006/relationships" xmlns:m="http://schemas.openxmlformats.org/officeDocument/2006/math" xmlns:v="urn:schemas-microsoft-com:vml" xmlns:wp14="http://schemas.microsoft.com/office/word/2010/wordprocessingDrawing" xmlns:wp="http://schemas.openxmlformats.org/drawingml/2006/wordprocessingDrawing" xmlns:w10="urn:schemas-microsoft-com:office:word" xmlns:w="http://schemas.openxmlformats.org/wordprocessingml/2006/main" xmlns:w14="http://schemas.microsoft.com/office/word/2010/wordml" xmlns:w15="http://schemas.microsoft.com/office/word/2012/wordml" xmlns:w16cex="http://schemas.microsoft.com/office/word/2018/wordml/cex" xmlns:w16cid="http://schemas.microsoft.com/office/word/2016/wordml/cid" xmlns:w16="http://schemas.microsoft.com/office/word/2018/wordml" xmlns:w16se="http://schemas.microsoft.com/office/word/2015/wordml/symex" xmlns:wpg="http://schemas.microsoft.com/office/word/2010/wordprocessingGroup" xmlns:wpi="http://schemas.microsoft.com/office/word/2010/wordprocessingInk" xmlns:wne="http://schemas.microsoft.com/office/word/2006/wordml" xmlns:wps="http://schemas.microsoft.com/office/word/2010/wordprocessingShape" mc:Ignorable="w14 w15 w16se w16cid w16 w16cex wp14">
   <w:body>
     <w:tbl>
       <w:tblPr>
@@ -150,6 +150,10 @@
         </w:tc>
       </w:tr>
     </w:tbl>
+    <w:p/>
+    <w:p/>
+    <w:p/>
+    <w:p/>
     <w:p/>
     <w:p>
       <w:r>
@@ -464,10 +468,7 @@
           </w:tcPr>
           <w:p>
             <w:r>
-              <w:t>Search-Based</w:t>
-            </w:r>
-            <w:r>
-              <w:t xml:space="preserve"> Procedural Generation</w:t>
+              <w:t>Search-Based Procedural Generation</w:t>
             </w:r>
           </w:p>
         </w:tc>
@@ -502,13 +503,7 @@
               <w:rPr>
                 <w:lang w:eastAsia="en-GB"/>
               </w:rPr>
-              <w:t>Search-Based Procedural Content Generatio</w:t>
-            </w:r>
-            <w:r>
-              <w:rPr>
-                <w:lang w:eastAsia="en-GB"/>
-              </w:rPr>
-              <w:t>n</w:t>
+              <w:t>Search-Based Procedural Content Generation</w:t>
             </w:r>
           </w:p>
           <w:p>
@@ -673,10 +668,7 @@
           </w:tcPr>
           <w:p>
             <w:r>
-              <w:t>Track-Based</w:t>
-            </w:r>
-            <w:r>
-              <w:t xml:space="preserve"> Procedural Generation</w:t>
+              <w:t>Track-Based Procedural Generation</w:t>
             </w:r>
           </w:p>
         </w:tc>
@@ -791,7 +783,6 @@
                 <w:sz w:val="20"/>
                 <w:szCs w:val="20"/>
               </w:rPr>
-              <w:lastRenderedPageBreak/>
               <w:t>Computational Intelligence in Racing Games</w:t>
             </w:r>
             <w:r>
@@ -1041,10 +1032,7 @@
           </w:tcPr>
           <w:p>
             <w:r>
-              <w:t xml:space="preserve">Player </w:t>
-            </w:r>
-            <w:r>
-              <w:t>Tracking</w:t>
+              <w:t>Player Tracking</w:t>
             </w:r>
           </w:p>
         </w:tc>
@@ -1202,15 +1190,7 @@
                 <w:sz w:val="20"/>
                 <w:szCs w:val="20"/>
               </w:rPr>
-              <w:t>Towards automatic personalised content creation for racing games</w:t>
-            </w:r>
-            <w:r>
-              <w:rPr>
-                <w:rFonts w:ascii="Arial" w:hAnsi="Arial" w:cs="Arial"/>
-                <w:sz w:val="20"/>
-                <w:szCs w:val="20"/>
-              </w:rPr>
-              <w:t xml:space="preserve"> (Cascading Elitism)</w:t>
+              <w:t>Towards automatic personalised content creation for racing games (Cascading Elitism)</w:t>
             </w:r>
           </w:p>
           <w:p>
@@ -1329,11 +1309,33 @@
         </w:tc>
       </w:tr>
     </w:tbl>
+    <w:p/>
     <w:p>
-      <w:bookmarkStart w:id="0" w:name="_GoBack"/>
-      <w:bookmarkEnd w:id="0"/>
+      <w:r>
+        <w:t>Like/Dislike vs 5 Star</w:t>
+      </w:r>
     </w:p>
     <w:p/>
+    <w:p>
+      <w:r>
+        <w:t>Optimisation / Innovation / Imitation</w:t>
+      </w:r>
+    </w:p>
+    <w:p>
+      <w:r>
+        <w:t>Reaction vs Action</w:t>
+      </w:r>
+    </w:p>
+    <w:p>
+      <w:r>
+        <w:t xml:space="preserve">Possibility for expansion, with larger player base. </w:t>
+      </w:r>
+    </w:p>
+    <w:p>
+      <w:r>
+        <w:t>Similar play experiences at that point.</w:t>
+      </w:r>
+    </w:p>
     <w:sectPr>
       <w:pgSz w:w="11906" w:h="16838"/>
       <w:pgMar w:top="1440" w:right="1440" w:bottom="1440" w:left="1440" w:header="708" w:footer="708" w:gutter="0"/>
@@ -1345,7 +1347,7 @@
 </file>
 
 <file path=word/numbering.xml><?xml version="1.0" encoding="utf-8"?>
-<w:numbering xmlns:wpc="http://schemas.microsoft.com/office/word/2010/wordprocessingCanvas" xmlns:cx="http://schemas.microsoft.com/office/drawing/2014/chartex" xmlns:cx1="http://schemas.microsoft.com/office/drawing/2015/9/8/chartex" xmlns:cx2="http://schemas.microsoft.com/office/drawing/2015/10/21/chartex" xmlns:cx3="http://schemas.microsoft.com/office/drawing/2016/5/9/chartex" xmlns:cx4="http://schemas.microsoft.com/office/drawing/2016/5/10/chartex" xmlns:cx5="http://schemas.microsoft.com/office/drawing/2016/5/11/chartex" xmlns:cx6="http://schemas.microsoft.com/office/drawing/2016/5/12/chartex" xmlns:cx7="http://schemas.microsoft.com/office/drawing/2016/5/13/chartex" xmlns:cx8="http://schemas.microsoft.com/office/drawing/2016/5/14/chartex" xmlns:mc="http://schemas.openxmlformats.org/markup-compatibility/2006" xmlns:aink="http://schemas.microsoft.com/office/drawing/2016/ink" xmlns:am3d="http://schemas.microsoft.com/office/drawing/2017/model3d" xmlns:o="urn:schemas-microsoft-com:office:office" xmlns:r="http://schemas.openxmlformats.org/officeDocument/2006/relationships" xmlns:m="http://schemas.openxmlformats.org/officeDocument/2006/math" xmlns:v="urn:schemas-microsoft-com:vml" xmlns:wp14="http://schemas.microsoft.com/office/word/2010/wordprocessingDrawing" xmlns:wp="http://schemas.openxmlformats.org/drawingml/2006/wordprocessingDrawing" xmlns:w10="urn:schemas-microsoft-com:office:word" xmlns:w="http://schemas.openxmlformats.org/wordprocessingml/2006/main" xmlns:w14="http://schemas.microsoft.com/office/word/2010/wordml" xmlns:w15="http://schemas.microsoft.com/office/word/2012/wordml" xmlns:w16cid="http://schemas.microsoft.com/office/word/2016/wordml/cid" xmlns:w16se="http://schemas.microsoft.com/office/word/2015/wordml/symex" xmlns:wpg="http://schemas.microsoft.com/office/word/2010/wordprocessingGroup" xmlns:wpi="http://schemas.microsoft.com/office/word/2010/wordprocessingInk" xmlns:wne="http://schemas.microsoft.com/office/word/2006/wordml" xmlns:wps="http://schemas.microsoft.com/office/word/2010/wordprocessingShape" mc:Ignorable="w14 w15 w16se w16cid wp14">
+<w:numbering xmlns:wpc="http://schemas.microsoft.com/office/word/2010/wordprocessingCanvas" xmlns:cx="http://schemas.microsoft.com/office/drawing/2014/chartex" xmlns:cx1="http://schemas.microsoft.com/office/drawing/2015/9/8/chartex" xmlns:cx2="http://schemas.microsoft.com/office/drawing/2015/10/21/chartex" xmlns:cx3="http://schemas.microsoft.com/office/drawing/2016/5/9/chartex" xmlns:cx4="http://schemas.microsoft.com/office/drawing/2016/5/10/chartex" xmlns:cx5="http://schemas.microsoft.com/office/drawing/2016/5/11/chartex" xmlns:cx6="http://schemas.microsoft.com/office/drawing/2016/5/12/chartex" xmlns:cx7="http://schemas.microsoft.com/office/drawing/2016/5/13/chartex" xmlns:cx8="http://schemas.microsoft.com/office/drawing/2016/5/14/chartex" xmlns:mc="http://schemas.openxmlformats.org/markup-compatibility/2006" xmlns:aink="http://schemas.microsoft.com/office/drawing/2016/ink" xmlns:am3d="http://schemas.microsoft.com/office/drawing/2017/model3d" xmlns:o="urn:schemas-microsoft-com:office:office" xmlns:r="http://schemas.openxmlformats.org/officeDocument/2006/relationships" xmlns:m="http://schemas.openxmlformats.org/officeDocument/2006/math" xmlns:v="urn:schemas-microsoft-com:vml" xmlns:wp14="http://schemas.microsoft.com/office/word/2010/wordprocessingDrawing" xmlns:wp="http://schemas.openxmlformats.org/drawingml/2006/wordprocessingDrawing" xmlns:w10="urn:schemas-microsoft-com:office:word" xmlns:w="http://schemas.openxmlformats.org/wordprocessingml/2006/main" xmlns:w14="http://schemas.microsoft.com/office/word/2010/wordml" xmlns:w15="http://schemas.microsoft.com/office/word/2012/wordml" xmlns:w16cex="http://schemas.microsoft.com/office/word/2018/wordml/cex" xmlns:w16cid="http://schemas.microsoft.com/office/word/2016/wordml/cid" xmlns:w16="http://schemas.microsoft.com/office/word/2018/wordml" xmlns:w16se="http://schemas.microsoft.com/office/word/2015/wordml/symex" xmlns:wpg="http://schemas.microsoft.com/office/word/2010/wordprocessingGroup" xmlns:wpi="http://schemas.microsoft.com/office/word/2010/wordprocessingInk" xmlns:wne="http://schemas.microsoft.com/office/word/2006/wordml" xmlns:wps="http://schemas.microsoft.com/office/word/2010/wordprocessingShape" mc:Ignorable="w14 w15 w16se w16cid w16 w16cex wp14">
   <w:abstractNum w:abstractNumId="0" w15:restartNumberingAfterBreak="0">
     <w:nsid w:val="160576EB"/>
     <w:multiLevelType w:val="multilevel"/>
@@ -1466,7 +1468,7 @@
 </file>
 
 <file path=word/styles.xml><?xml version="1.0" encoding="utf-8"?>
-<w:styles xmlns:mc="http://schemas.openxmlformats.org/markup-compatibility/2006" xmlns:r="http://schemas.openxmlformats.org/officeDocument/2006/relationships" xmlns:w="http://schemas.openxmlformats.org/wordprocessingml/2006/main" xmlns:w14="http://schemas.microsoft.com/office/word/2010/wordml" xmlns:w15="http://schemas.microsoft.com/office/word/2012/wordml" xmlns:w16cid="http://schemas.microsoft.com/office/word/2016/wordml/cid" xmlns:w16se="http://schemas.microsoft.com/office/word/2015/wordml/symex" mc:Ignorable="w14 w15 w16se w16cid">
+<w:styles xmlns:mc="http://schemas.openxmlformats.org/markup-compatibility/2006" xmlns:r="http://schemas.openxmlformats.org/officeDocument/2006/relationships" xmlns:w="http://schemas.openxmlformats.org/wordprocessingml/2006/main" xmlns:w14="http://schemas.microsoft.com/office/word/2010/wordml" xmlns:w15="http://schemas.microsoft.com/office/word/2012/wordml" xmlns:w16cex="http://schemas.microsoft.com/office/word/2018/wordml/cex" xmlns:w16cid="http://schemas.microsoft.com/office/word/2016/wordml/cid" xmlns:w16="http://schemas.microsoft.com/office/word/2018/wordml" xmlns:w16se="http://schemas.microsoft.com/office/word/2015/wordml/symex" mc:Ignorable="w14 w15 w16se w16cid w16 w16cex">
   <w:docDefaults>
     <w:rPrDefault>
       <w:rPr>
@@ -1482,7 +1484,7 @@
       </w:pPr>
     </w:pPrDefault>
   </w:docDefaults>
-  <w:latentStyles w:defLockedState="0" w:defUIPriority="99" w:defSemiHidden="0" w:defUnhideWhenUsed="0" w:defQFormat="0" w:count="377">
+  <w:latentStyles w:defLockedState="0" w:defUIPriority="99" w:defSemiHidden="0" w:defUnhideWhenUsed="0" w:defQFormat="0" w:count="376">
     <w:lsdException w:name="Normal" w:uiPriority="0" w:qFormat="1"/>
     <w:lsdException w:name="heading 1" w:uiPriority="9" w:qFormat="1"/>
     <w:lsdException w:name="heading 2" w:semiHidden="1" w:uiPriority="9" w:unhideWhenUsed="1" w:qFormat="1"/>
@@ -1588,6 +1590,7 @@
     <w:lsdException w:name="HTML Sample" w:semiHidden="1" w:unhideWhenUsed="1"/>
     <w:lsdException w:name="HTML Typewriter" w:semiHidden="1" w:unhideWhenUsed="1"/>
     <w:lsdException w:name="HTML Variable" w:semiHidden="1" w:unhideWhenUsed="1"/>
+    <w:lsdException w:name="Normal Table" w:semiHidden="1" w:unhideWhenUsed="1"/>
     <w:lsdException w:name="annotation subject" w:semiHidden="1" w:unhideWhenUsed="1"/>
     <w:lsdException w:name="No List" w:semiHidden="1" w:unhideWhenUsed="1"/>
     <w:lsdException w:name="Outline List 1" w:semiHidden="1" w:unhideWhenUsed="1"/>
@@ -1634,8 +1637,10 @@
     <w:lsdException w:name="Table Subtle 2" w:semiHidden="1" w:unhideWhenUsed="1"/>
     <w:lsdException w:name="Table Web 1" w:semiHidden="1" w:unhideWhenUsed="1"/>
     <w:lsdException w:name="Table Web 2" w:semiHidden="1" w:unhideWhenUsed="1"/>
+    <w:lsdException w:name="Table Web 3" w:semiHidden="1" w:unhideWhenUsed="1"/>
     <w:lsdException w:name="Balloon Text" w:semiHidden="1" w:unhideWhenUsed="1"/>
     <w:lsdException w:name="Table Grid" w:uiPriority="39"/>
+    <w:lsdException w:name="Table Theme" w:semiHidden="1" w:unhideWhenUsed="1"/>
     <w:lsdException w:name="Placeholder Text" w:semiHidden="1"/>
     <w:lsdException w:name="No Spacing" w:uiPriority="1" w:qFormat="1"/>
     <w:lsdException w:name="Light Shading" w:uiPriority="60"/>
@@ -1856,7 +1861,6 @@
     <w:lsdException w:name="Hashtag" w:semiHidden="1" w:unhideWhenUsed="1"/>
     <w:lsdException w:name="Unresolved Mention" w:semiHidden="1" w:unhideWhenUsed="1"/>
     <w:lsdException w:name="Smart Link" w:semiHidden="1" w:unhideWhenUsed="1"/>
-    <w:lsdException w:name="Smart Link Error" w:semiHidden="1" w:unhideWhenUsed="1"/>
   </w:latentStyles>
   <w:style w:type="paragraph" w:default="1" w:styleId="Normal">
     <w:name w:val="Normal"/>

--- a/Dissertation/Lit Review.docx
+++ b/Dissertation/Lit Review.docx
@@ -1,6 +1,6 @@
 
 <file path=word/document.xml><?xml version="1.0" encoding="utf-8"?>
-<w:document xmlns:wpc="http://schemas.microsoft.com/office/word/2010/wordprocessingCanvas" xmlns:cx="http://schemas.microsoft.com/office/drawing/2014/chartex" xmlns:cx1="http://schemas.microsoft.com/office/drawing/2015/9/8/chartex" xmlns:cx2="http://schemas.microsoft.com/office/drawing/2015/10/21/chartex" xmlns:cx3="http://schemas.microsoft.com/office/drawing/2016/5/9/chartex" xmlns:cx4="http://schemas.microsoft.com/office/drawing/2016/5/10/chartex" xmlns:cx5="http://schemas.microsoft.com/office/drawing/2016/5/11/chartex" xmlns:cx6="http://schemas.microsoft.com/office/drawing/2016/5/12/chartex" xmlns:cx7="http://schemas.microsoft.com/office/drawing/2016/5/13/chartex" xmlns:cx8="http://schemas.microsoft.com/office/drawing/2016/5/14/chartex" xmlns:mc="http://schemas.openxmlformats.org/markup-compatibility/2006" xmlns:aink="http://schemas.microsoft.com/office/drawing/2016/ink" xmlns:am3d="http://schemas.microsoft.com/office/drawing/2017/model3d" xmlns:o="urn:schemas-microsoft-com:office:office" xmlns:r="http://schemas.openxmlformats.org/officeDocument/2006/relationships" xmlns:m="http://schemas.openxmlformats.org/officeDocument/2006/math" xmlns:v="urn:schemas-microsoft-com:vml" xmlns:wp14="http://schemas.microsoft.com/office/word/2010/wordprocessingDrawing" xmlns:wp="http://schemas.openxmlformats.org/drawingml/2006/wordprocessingDrawing" xmlns:w10="urn:schemas-microsoft-com:office:word" xmlns:w="http://schemas.openxmlformats.org/wordprocessingml/2006/main" xmlns:w14="http://schemas.microsoft.com/office/word/2010/wordml" xmlns:w15="http://schemas.microsoft.com/office/word/2012/wordml" xmlns:w16cex="http://schemas.microsoft.com/office/word/2018/wordml/cex" xmlns:w16cid="http://schemas.microsoft.com/office/word/2016/wordml/cid" xmlns:w16="http://schemas.microsoft.com/office/word/2018/wordml" xmlns:w16se="http://schemas.microsoft.com/office/word/2015/wordml/symex" xmlns:wpg="http://schemas.microsoft.com/office/word/2010/wordprocessingGroup" xmlns:wpi="http://schemas.microsoft.com/office/word/2010/wordprocessingInk" xmlns:wne="http://schemas.microsoft.com/office/word/2006/wordml" xmlns:wps="http://schemas.microsoft.com/office/word/2010/wordprocessingShape" mc:Ignorable="w14 w15 w16se w16cid w16 w16cex wp14">
+<w:document xmlns:wpc="http://schemas.microsoft.com/office/word/2010/wordprocessingCanvas" xmlns:cx="http://schemas.microsoft.com/office/drawing/2014/chartex" xmlns:cx1="http://schemas.microsoft.com/office/drawing/2015/9/8/chartex" xmlns:cx2="http://schemas.microsoft.com/office/drawing/2015/10/21/chartex" xmlns:cx3="http://schemas.microsoft.com/office/drawing/2016/5/9/chartex" xmlns:cx4="http://schemas.microsoft.com/office/drawing/2016/5/10/chartex" xmlns:cx5="http://schemas.microsoft.com/office/drawing/2016/5/11/chartex" xmlns:cx6="http://schemas.microsoft.com/office/drawing/2016/5/12/chartex" xmlns:cx7="http://schemas.microsoft.com/office/drawing/2016/5/13/chartex" xmlns:cx8="http://schemas.microsoft.com/office/drawing/2016/5/14/chartex" xmlns:mc="http://schemas.openxmlformats.org/markup-compatibility/2006" xmlns:aink="http://schemas.microsoft.com/office/drawing/2016/ink" xmlns:am3d="http://schemas.microsoft.com/office/drawing/2017/model3d" xmlns:o="urn:schemas-microsoft-com:office:office" xmlns:r="http://schemas.openxmlformats.org/officeDocument/2006/relationships" xmlns:m="http://schemas.openxmlformats.org/officeDocument/2006/math" xmlns:v="urn:schemas-microsoft-com:vml" xmlns:wp14="http://schemas.microsoft.com/office/word/2010/wordprocessingDrawing" xmlns:wp="http://schemas.openxmlformats.org/drawingml/2006/wordprocessingDrawing" xmlns:w10="urn:schemas-microsoft-com:office:word" xmlns:w="http://schemas.openxmlformats.org/wordprocessingml/2006/main" xmlns:w14="http://schemas.microsoft.com/office/word/2010/wordml" xmlns:w15="http://schemas.microsoft.com/office/word/2012/wordml" xmlns:w16cid="http://schemas.microsoft.com/office/word/2016/wordml/cid" xmlns:w16se="http://schemas.microsoft.com/office/word/2015/wordml/symex" xmlns:wpg="http://schemas.microsoft.com/office/word/2010/wordprocessingGroup" xmlns:wpi="http://schemas.microsoft.com/office/word/2010/wordprocessingInk" xmlns:wne="http://schemas.microsoft.com/office/word/2006/wordml" xmlns:wps="http://schemas.microsoft.com/office/word/2010/wordprocessingShape" mc:Ignorable="w14 w15 w16se w16cid wp14">
   <w:body>
     <w:tbl>
       <w:tblPr>
@@ -151,90 +151,51 @@
       </w:tr>
     </w:tbl>
     <w:p/>
+    <w:p>
+      <w:r>
+        <w:t>What research aligned with development</w:t>
+      </w:r>
+    </w:p>
+    <w:p>
+      <w:r>
+        <w:t>My experiences vs what went before</w:t>
+      </w:r>
+    </w:p>
+    <w:p>
+      <w:r>
+        <w:t>Critical of past literature</w:t>
+      </w:r>
+    </w:p>
+    <w:p>
+      <w:r>
+        <w:t>Overlooked/Omitted</w:t>
+      </w:r>
+    </w:p>
     <w:p/>
-    <w:p/>
-    <w:p/>
-    <w:p/>
+    <w:p>
+      <w:r>
+        <w:t>Togelius</w:t>
+      </w:r>
+    </w:p>
+    <w:p>
+      <w:r>
+        <w:t>Links</w:t>
+      </w:r>
+    </w:p>
+    <w:p>
+      <w:r>
+        <w:t>Influence</w:t>
+      </w:r>
+    </w:p>
+    <w:p>
+      <w:bookmarkStart w:id="0" w:name="_GoBack"/>
+      <w:bookmarkEnd w:id="0"/>
+    </w:p>
     <w:p>
       <w:r>
         <w:t>RESEARCH</w:t>
       </w:r>
     </w:p>
-    <w:tbl>
-      <w:tblPr>
-        <w:tblStyle w:val="GridTable5Dark-Accent5"/>
-        <w:tblW w:w="0" w:type="auto"/>
-        <w:tblLook w:val="04A0" w:firstRow="1" w:lastRow="0" w:firstColumn="1" w:lastColumn="0" w:noHBand="0" w:noVBand="1"/>
-      </w:tblPr>
-      <w:tblGrid>
-        <w:gridCol w:w="1555"/>
-        <w:gridCol w:w="7461"/>
-      </w:tblGrid>
-      <w:tr>
-        <w:trPr>
-          <w:cnfStyle w:val="100000000000" w:firstRow="1" w:lastRow="0" w:firstColumn="0" w:lastColumn="0" w:oddVBand="0" w:evenVBand="0" w:oddHBand="0" w:evenHBand="0" w:firstRowFirstColumn="0" w:firstRowLastColumn="0" w:lastRowFirstColumn="0" w:lastRowLastColumn="0"/>
-        </w:trPr>
-        <w:tc>
-          <w:tcPr>
-            <w:cnfStyle w:val="001000000000" w:firstRow="0" w:lastRow="0" w:firstColumn="1" w:lastColumn="0" w:oddVBand="0" w:evenVBand="0" w:oddHBand="0" w:evenHBand="0" w:firstRowFirstColumn="0" w:firstRowLastColumn="0" w:lastRowFirstColumn="0" w:lastRowLastColumn="0"/>
-            <w:tcW w:w="9016" w:type="dxa"/>
-            <w:gridSpan w:val="2"/>
-          </w:tcPr>
-          <w:p>
-            <w:r>
-              <w:t>Mobile Games</w:t>
-            </w:r>
-          </w:p>
-        </w:tc>
-      </w:tr>
-      <w:tr>
-        <w:trPr>
-          <w:cnfStyle w:val="000000100000" w:firstRow="0" w:lastRow="0" w:firstColumn="0" w:lastColumn="0" w:oddVBand="0" w:evenVBand="0" w:oddHBand="1" w:evenHBand="0" w:firstRowFirstColumn="0" w:firstRowLastColumn="0" w:lastRowFirstColumn="0" w:lastRowLastColumn="0"/>
-        </w:trPr>
-        <w:tc>
-          <w:tcPr>
-            <w:cnfStyle w:val="001000000000" w:firstRow="0" w:lastRow="0" w:firstColumn="1" w:lastColumn="0" w:oddVBand="0" w:evenVBand="0" w:oddHBand="0" w:evenHBand="0" w:firstRowFirstColumn="0" w:firstRowLastColumn="0" w:lastRowFirstColumn="0" w:lastRowLastColumn="0"/>
-            <w:tcW w:w="1555" w:type="dxa"/>
-          </w:tcPr>
-          <w:p>
-            <w:r>
-              <w:t>Papers</w:t>
-            </w:r>
-          </w:p>
-        </w:tc>
-        <w:tc>
-          <w:tcPr>
-            <w:tcW w:w="7461" w:type="dxa"/>
-          </w:tcPr>
-          <w:p>
-            <w:pPr>
-              <w:cnfStyle w:val="000000100000" w:firstRow="0" w:lastRow="0" w:firstColumn="0" w:lastColumn="0" w:oddVBand="0" w:evenVBand="0" w:oddHBand="1" w:evenHBand="0" w:firstRowFirstColumn="0" w:firstRowLastColumn="0" w:lastRowFirstColumn="0" w:lastRowLastColumn="0"/>
-            </w:pPr>
-          </w:p>
-        </w:tc>
-      </w:tr>
-      <w:tr>
-        <w:tc>
-          <w:tcPr>
-            <w:cnfStyle w:val="001000000000" w:firstRow="0" w:lastRow="0" w:firstColumn="1" w:lastColumn="0" w:oddVBand="0" w:evenVBand="0" w:oddHBand="0" w:evenHBand="0" w:firstRowFirstColumn="0" w:firstRowLastColumn="0" w:lastRowFirstColumn="0" w:lastRowLastColumn="0"/>
-            <w:tcW w:w="1555" w:type="dxa"/>
-          </w:tcPr>
-          <w:p/>
-        </w:tc>
-        <w:tc>
-          <w:tcPr>
-            <w:tcW w:w="7461" w:type="dxa"/>
-          </w:tcPr>
-          <w:p>
-            <w:pPr>
-              <w:cnfStyle w:val="000000000000" w:firstRow="0" w:lastRow="0" w:firstColumn="0" w:lastColumn="0" w:oddVBand="0" w:evenVBand="0" w:oddHBand="0" w:evenHBand="0" w:firstRowFirstColumn="0" w:firstRowLastColumn="0" w:lastRowFirstColumn="0" w:lastRowLastColumn="0"/>
-            </w:pPr>
-          </w:p>
-        </w:tc>
-      </w:tr>
-    </w:tbl>
-    <w:p/>
-    <w:p/>
     <w:tbl>
       <w:tblPr>
         <w:tblStyle w:val="GridTable5Dark-Accent2"/>
@@ -256,6 +217,9 @@
             <w:gridSpan w:val="2"/>
           </w:tcPr>
           <w:p>
+            <w:r>
+              <w:t xml:space="preserve">Mobile </w:t>
+            </w:r>
             <w:r>
               <w:t>Racing Games</w:t>
             </w:r>
@@ -740,13 +704,23 @@
                 <w:szCs w:val="20"/>
               </w:rPr>
             </w:pPr>
-            <w:r>
-              <w:rPr>
-                <w:rFonts w:ascii="Arial" w:hAnsi="Arial" w:cs="Arial"/>
-                <w:sz w:val="20"/>
-                <w:szCs w:val="20"/>
-              </w:rPr>
-              <w:t>TrackGen: An interactive track generator for TORCS and Speed-Dreams</w:t>
+            <w:proofErr w:type="spellStart"/>
+            <w:r>
+              <w:rPr>
+                <w:rFonts w:ascii="Arial" w:hAnsi="Arial" w:cs="Arial"/>
+                <w:sz w:val="20"/>
+                <w:szCs w:val="20"/>
+              </w:rPr>
+              <w:t>TrackGen</w:t>
+            </w:r>
+            <w:proofErr w:type="spellEnd"/>
+            <w:r>
+              <w:rPr>
+                <w:rFonts w:ascii="Arial" w:hAnsi="Arial" w:cs="Arial"/>
+                <w:sz w:val="20"/>
+                <w:szCs w:val="20"/>
+              </w:rPr>
+              <w:t>: An interactive track generator for TORCS and Speed-Dreams</w:t>
             </w:r>
           </w:p>
           <w:p>
@@ -1180,13 +1154,17 @@
               <w:cnfStyle w:val="000000100000" w:firstRow="0" w:lastRow="0" w:firstColumn="0" w:lastColumn="0" w:oddVBand="0" w:evenVBand="0" w:oddHBand="1" w:evenHBand="0" w:firstRowFirstColumn="0" w:firstRowLastColumn="0" w:lastRowFirstColumn="0" w:lastRowLastColumn="0"/>
               <w:rPr>
                 <w:rFonts w:ascii="Arial" w:hAnsi="Arial" w:cs="Arial"/>
-                <w:sz w:val="20"/>
-                <w:szCs w:val="20"/>
-              </w:rPr>
-            </w:pPr>
-            <w:r>
-              <w:rPr>
-                <w:rFonts w:ascii="Arial" w:hAnsi="Arial" w:cs="Arial"/>
+                <w:b/>
+                <w:bCs/>
+                <w:sz w:val="20"/>
+                <w:szCs w:val="20"/>
+              </w:rPr>
+            </w:pPr>
+            <w:r>
+              <w:rPr>
+                <w:rFonts w:ascii="Arial" w:hAnsi="Arial" w:cs="Arial"/>
+                <w:b/>
+                <w:bCs/>
                 <w:sz w:val="20"/>
                 <w:szCs w:val="20"/>
               </w:rPr>
@@ -1347,7 +1325,7 @@
 </file>
 
 <file path=word/numbering.xml><?xml version="1.0" encoding="utf-8"?>
-<w:numbering xmlns:wpc="http://schemas.microsoft.com/office/word/2010/wordprocessingCanvas" xmlns:cx="http://schemas.microsoft.com/office/drawing/2014/chartex" xmlns:cx1="http://schemas.microsoft.com/office/drawing/2015/9/8/chartex" xmlns:cx2="http://schemas.microsoft.com/office/drawing/2015/10/21/chartex" xmlns:cx3="http://schemas.microsoft.com/office/drawing/2016/5/9/chartex" xmlns:cx4="http://schemas.microsoft.com/office/drawing/2016/5/10/chartex" xmlns:cx5="http://schemas.microsoft.com/office/drawing/2016/5/11/chartex" xmlns:cx6="http://schemas.microsoft.com/office/drawing/2016/5/12/chartex" xmlns:cx7="http://schemas.microsoft.com/office/drawing/2016/5/13/chartex" xmlns:cx8="http://schemas.microsoft.com/office/drawing/2016/5/14/chartex" xmlns:mc="http://schemas.openxmlformats.org/markup-compatibility/2006" xmlns:aink="http://schemas.microsoft.com/office/drawing/2016/ink" xmlns:am3d="http://schemas.microsoft.com/office/drawing/2017/model3d" xmlns:o="urn:schemas-microsoft-com:office:office" xmlns:r="http://schemas.openxmlformats.org/officeDocument/2006/relationships" xmlns:m="http://schemas.openxmlformats.org/officeDocument/2006/math" xmlns:v="urn:schemas-microsoft-com:vml" xmlns:wp14="http://schemas.microsoft.com/office/word/2010/wordprocessingDrawing" xmlns:wp="http://schemas.openxmlformats.org/drawingml/2006/wordprocessingDrawing" xmlns:w10="urn:schemas-microsoft-com:office:word" xmlns:w="http://schemas.openxmlformats.org/wordprocessingml/2006/main" xmlns:w14="http://schemas.microsoft.com/office/word/2010/wordml" xmlns:w15="http://schemas.microsoft.com/office/word/2012/wordml" xmlns:w16cex="http://schemas.microsoft.com/office/word/2018/wordml/cex" xmlns:w16cid="http://schemas.microsoft.com/office/word/2016/wordml/cid" xmlns:w16="http://schemas.microsoft.com/office/word/2018/wordml" xmlns:w16se="http://schemas.microsoft.com/office/word/2015/wordml/symex" xmlns:wpg="http://schemas.microsoft.com/office/word/2010/wordprocessingGroup" xmlns:wpi="http://schemas.microsoft.com/office/word/2010/wordprocessingInk" xmlns:wne="http://schemas.microsoft.com/office/word/2006/wordml" xmlns:wps="http://schemas.microsoft.com/office/word/2010/wordprocessingShape" mc:Ignorable="w14 w15 w16se w16cid w16 w16cex wp14">
+<w:numbering xmlns:wpc="http://schemas.microsoft.com/office/word/2010/wordprocessingCanvas" xmlns:cx="http://schemas.microsoft.com/office/drawing/2014/chartex" xmlns:cx1="http://schemas.microsoft.com/office/drawing/2015/9/8/chartex" xmlns:cx2="http://schemas.microsoft.com/office/drawing/2015/10/21/chartex" xmlns:cx3="http://schemas.microsoft.com/office/drawing/2016/5/9/chartex" xmlns:cx4="http://schemas.microsoft.com/office/drawing/2016/5/10/chartex" xmlns:cx5="http://schemas.microsoft.com/office/drawing/2016/5/11/chartex" xmlns:cx6="http://schemas.microsoft.com/office/drawing/2016/5/12/chartex" xmlns:cx7="http://schemas.microsoft.com/office/drawing/2016/5/13/chartex" xmlns:cx8="http://schemas.microsoft.com/office/drawing/2016/5/14/chartex" xmlns:mc="http://schemas.openxmlformats.org/markup-compatibility/2006" xmlns:aink="http://schemas.microsoft.com/office/drawing/2016/ink" xmlns:am3d="http://schemas.microsoft.com/office/drawing/2017/model3d" xmlns:o="urn:schemas-microsoft-com:office:office" xmlns:r="http://schemas.openxmlformats.org/officeDocument/2006/relationships" xmlns:m="http://schemas.openxmlformats.org/officeDocument/2006/math" xmlns:v="urn:schemas-microsoft-com:vml" xmlns:wp14="http://schemas.microsoft.com/office/word/2010/wordprocessingDrawing" xmlns:wp="http://schemas.openxmlformats.org/drawingml/2006/wordprocessingDrawing" xmlns:w10="urn:schemas-microsoft-com:office:word" xmlns:w="http://schemas.openxmlformats.org/wordprocessingml/2006/main" xmlns:w14="http://schemas.microsoft.com/office/word/2010/wordml" xmlns:w15="http://schemas.microsoft.com/office/word/2012/wordml" xmlns:w16cid="http://schemas.microsoft.com/office/word/2016/wordml/cid" xmlns:w16se="http://schemas.microsoft.com/office/word/2015/wordml/symex" xmlns:wpg="http://schemas.microsoft.com/office/word/2010/wordprocessingGroup" xmlns:wpi="http://schemas.microsoft.com/office/word/2010/wordprocessingInk" xmlns:wne="http://schemas.microsoft.com/office/word/2006/wordml" xmlns:wps="http://schemas.microsoft.com/office/word/2010/wordprocessingShape" mc:Ignorable="w14 w15 w16se w16cid wp14">
   <w:abstractNum w:abstractNumId="0" w15:restartNumberingAfterBreak="0">
     <w:nsid w:val="160576EB"/>
     <w:multiLevelType w:val="multilevel"/>
@@ -1468,7 +1446,7 @@
 </file>
 
 <file path=word/styles.xml><?xml version="1.0" encoding="utf-8"?>
-<w:styles xmlns:mc="http://schemas.openxmlformats.org/markup-compatibility/2006" xmlns:r="http://schemas.openxmlformats.org/officeDocument/2006/relationships" xmlns:w="http://schemas.openxmlformats.org/wordprocessingml/2006/main" xmlns:w14="http://schemas.microsoft.com/office/word/2010/wordml" xmlns:w15="http://schemas.microsoft.com/office/word/2012/wordml" xmlns:w16cex="http://schemas.microsoft.com/office/word/2018/wordml/cex" xmlns:w16cid="http://schemas.microsoft.com/office/word/2016/wordml/cid" xmlns:w16="http://schemas.microsoft.com/office/word/2018/wordml" xmlns:w16se="http://schemas.microsoft.com/office/word/2015/wordml/symex" mc:Ignorable="w14 w15 w16se w16cid w16 w16cex">
+<w:styles xmlns:mc="http://schemas.openxmlformats.org/markup-compatibility/2006" xmlns:r="http://schemas.openxmlformats.org/officeDocument/2006/relationships" xmlns:w="http://schemas.openxmlformats.org/wordprocessingml/2006/main" xmlns:w14="http://schemas.microsoft.com/office/word/2010/wordml" xmlns:w15="http://schemas.microsoft.com/office/word/2012/wordml" xmlns:w16cid="http://schemas.microsoft.com/office/word/2016/wordml/cid" xmlns:w16se="http://schemas.microsoft.com/office/word/2015/wordml/symex" mc:Ignorable="w14 w15 w16se w16cid">
   <w:docDefaults>
     <w:rPrDefault>
       <w:rPr>
@@ -1484,7 +1462,7 @@
       </w:pPr>
     </w:pPrDefault>
   </w:docDefaults>
-  <w:latentStyles w:defLockedState="0" w:defUIPriority="99" w:defSemiHidden="0" w:defUnhideWhenUsed="0" w:defQFormat="0" w:count="376">
+  <w:latentStyles w:defLockedState="0" w:defUIPriority="99" w:defSemiHidden="0" w:defUnhideWhenUsed="0" w:defQFormat="0" w:count="377">
     <w:lsdException w:name="Normal" w:uiPriority="0" w:qFormat="1"/>
     <w:lsdException w:name="heading 1" w:uiPriority="9" w:qFormat="1"/>
     <w:lsdException w:name="heading 2" w:semiHidden="1" w:uiPriority="9" w:unhideWhenUsed="1" w:qFormat="1"/>
@@ -1590,7 +1568,6 @@
     <w:lsdException w:name="HTML Sample" w:semiHidden="1" w:unhideWhenUsed="1"/>
     <w:lsdException w:name="HTML Typewriter" w:semiHidden="1" w:unhideWhenUsed="1"/>
     <w:lsdException w:name="HTML Variable" w:semiHidden="1" w:unhideWhenUsed="1"/>
-    <w:lsdException w:name="Normal Table" w:semiHidden="1" w:unhideWhenUsed="1"/>
     <w:lsdException w:name="annotation subject" w:semiHidden="1" w:unhideWhenUsed="1"/>
     <w:lsdException w:name="No List" w:semiHidden="1" w:unhideWhenUsed="1"/>
     <w:lsdException w:name="Outline List 1" w:semiHidden="1" w:unhideWhenUsed="1"/>
@@ -1637,10 +1614,8 @@
     <w:lsdException w:name="Table Subtle 2" w:semiHidden="1" w:unhideWhenUsed="1"/>
     <w:lsdException w:name="Table Web 1" w:semiHidden="1" w:unhideWhenUsed="1"/>
     <w:lsdException w:name="Table Web 2" w:semiHidden="1" w:unhideWhenUsed="1"/>
-    <w:lsdException w:name="Table Web 3" w:semiHidden="1" w:unhideWhenUsed="1"/>
     <w:lsdException w:name="Balloon Text" w:semiHidden="1" w:unhideWhenUsed="1"/>
     <w:lsdException w:name="Table Grid" w:uiPriority="39"/>
-    <w:lsdException w:name="Table Theme" w:semiHidden="1" w:unhideWhenUsed="1"/>
     <w:lsdException w:name="Placeholder Text" w:semiHidden="1"/>
     <w:lsdException w:name="No Spacing" w:uiPriority="1" w:qFormat="1"/>
     <w:lsdException w:name="Light Shading" w:uiPriority="60"/>
@@ -1861,6 +1836,7 @@
     <w:lsdException w:name="Hashtag" w:semiHidden="1" w:unhideWhenUsed="1"/>
     <w:lsdException w:name="Unresolved Mention" w:semiHidden="1" w:unhideWhenUsed="1"/>
     <w:lsdException w:name="Smart Link" w:semiHidden="1" w:unhideWhenUsed="1"/>
+    <w:lsdException w:name="Smart Link Error" w:semiHidden="1" w:unhideWhenUsed="1"/>
   </w:latentStyles>
   <w:style w:type="paragraph" w:default="1" w:styleId="Normal">
     <w:name w:val="Normal"/>
